--- a/Documentazione/Diari/Tankino_Diario_2020.03.06.docx
+++ b/Documentazione/Diari/Tankino_Diario_2020.03.06.docx
@@ -75,7 +75,33 @@
           <w:szCs w:val="21"/>
           <w:lang w:eastAsia="it-CH"/>
         </w:rPr>
-        <w:t xml:space="preserve">Mosè Ferrazzini, Michele </w:t>
+        <w:t xml:space="preserve">Mosè </w:t>
+      </w:r>
+      <w:proofErr w:type="spellStart"/>
+      <w:r>
+        <w:rPr>
+          <w:rFonts w:ascii="Segoe UI" w:eastAsia="Times New Roman" w:hAnsi="Segoe UI" w:cs="Segoe UI"/>
+          <w:b/>
+          <w:bCs/>
+          <w:color w:val="24292E"/>
+          <w:sz w:val="21"/>
+          <w:szCs w:val="21"/>
+          <w:lang w:eastAsia="it-CH"/>
+        </w:rPr>
+        <w:t>Ferrazzini</w:t>
+      </w:r>
+      <w:proofErr w:type="spellEnd"/>
+      <w:r>
+        <w:rPr>
+          <w:rFonts w:ascii="Segoe UI" w:eastAsia="Times New Roman" w:hAnsi="Segoe UI" w:cs="Segoe UI"/>
+          <w:b/>
+          <w:bCs/>
+          <w:color w:val="24292E"/>
+          <w:sz w:val="21"/>
+          <w:szCs w:val="21"/>
+          <w:lang w:eastAsia="it-CH"/>
+        </w:rPr>
+        <w:t xml:space="preserve">, Michele </w:t>
       </w:r>
       <w:proofErr w:type="spellStart"/>
       <w:r>
@@ -454,28 +480,28 @@
           <w:p>
             <w:pPr>
               <w:rPr>
-                <w:lang w:eastAsia="it-CH"/>
+                <w:lang w:val="en-GB" w:eastAsia="it-CH"/>
               </w:rPr>
             </w:pPr>
             <w:r>
               <w:rPr>
-                <w:lang w:eastAsia="it-CH"/>
-              </w:rPr>
-              <w:t xml:space="preserve">Training utilizzo Bluetooth con </w:t>
+                <w:lang w:val="en-GB" w:eastAsia="it-CH"/>
+              </w:rPr>
+              <w:t xml:space="preserve">Training </w:t>
             </w:r>
             <w:proofErr w:type="spellStart"/>
             <w:r>
               <w:rPr>
-                <w:lang w:eastAsia="it-CH"/>
-              </w:rPr>
-              <w:t>Android</w:t>
+                <w:lang w:val="en-GB" w:eastAsia="it-CH"/>
+              </w:rPr>
+              <w:t>utilizzo</w:t>
             </w:r>
             <w:proofErr w:type="spellEnd"/>
             <w:r>
               <w:rPr>
-                <w:lang w:eastAsia="it-CH"/>
-              </w:rPr>
-              <w:t xml:space="preserve"> Studio</w:t>
+                <w:lang w:val="en-GB" w:eastAsia="it-CH"/>
+              </w:rPr>
+              <w:t xml:space="preserve"> Bluetooth con Android Studio</w:t>
             </w:r>
           </w:p>
         </w:tc>
@@ -894,6 +920,8 @@
     <w:p>
       <w:pPr>
         <w:rPr>
+          <w:color w:val="0000FF"/>
+          <w:u w:val="single"/>
           <w:lang w:eastAsia="it-CH"/>
         </w:rPr>
       </w:pPr>
@@ -912,15 +940,110 @@
           <w:t>Link guida</w:t>
         </w:r>
       </w:hyperlink>
+      <w:r>
+        <w:rPr>
+          <w:rStyle w:val="Collegamentoipertestuale"/>
+          <w:lang w:eastAsia="it-CH"/>
+        </w:rPr>
+        <w:t>.</w:t>
+      </w:r>
+    </w:p>
+    <w:p>
+      <w:pPr>
+        <w:rPr>
+          <w:lang w:eastAsia="it-CH"/>
+        </w:rPr>
+      </w:pPr>
+      <w:r>
+        <w:rPr>
+          <w:lang w:eastAsia="it-CH"/>
+        </w:rPr>
+        <w:t xml:space="preserve">Abbiamo deciso di non continuare a sviluppare l’applicazione in </w:t>
+      </w:r>
+      <w:proofErr w:type="spellStart"/>
+      <w:r>
+        <w:rPr>
+          <w:lang w:eastAsia="it-CH"/>
+        </w:rPr>
+        <w:t>react</w:t>
+      </w:r>
+      <w:proofErr w:type="spellEnd"/>
+      <w:r>
+        <w:rPr>
+          <w:lang w:eastAsia="it-CH"/>
+        </w:rPr>
+        <w:t xml:space="preserve">-native e di passare allo sviluppo su </w:t>
+      </w:r>
+      <w:proofErr w:type="spellStart"/>
+      <w:r>
+        <w:rPr>
+          <w:lang w:eastAsia="it-CH"/>
+        </w:rPr>
+        <w:t>Android</w:t>
+      </w:r>
+      <w:proofErr w:type="spellEnd"/>
+      <w:r>
+        <w:rPr>
+          <w:lang w:eastAsia="it-CH"/>
+        </w:rPr>
+        <w:t xml:space="preserve"> Studio, a causa della difficoltà nell’utilizzo delle librerie di </w:t>
+      </w:r>
+      <w:proofErr w:type="spellStart"/>
+      <w:r>
+        <w:rPr>
+          <w:lang w:eastAsia="it-CH"/>
+        </w:rPr>
+        <w:t>bluetooth</w:t>
+      </w:r>
+      <w:proofErr w:type="spellEnd"/>
+      <w:r>
+        <w:rPr>
+          <w:lang w:eastAsia="it-CH"/>
+        </w:rPr>
+        <w:t>.</w:t>
+      </w:r>
+    </w:p>
+    <w:p>
+      <w:pPr>
+        <w:rPr>
+          <w:lang w:eastAsia="it-CH"/>
+        </w:rPr>
+      </w:pPr>
+      <w:r>
+        <w:rPr>
+          <w:lang w:eastAsia="it-CH"/>
+        </w:rPr>
+        <w:t xml:space="preserve">Su </w:t>
+      </w:r>
+      <w:proofErr w:type="spellStart"/>
+      <w:r>
+        <w:rPr>
+          <w:lang w:eastAsia="it-CH"/>
+        </w:rPr>
+        <w:t>Android</w:t>
+      </w:r>
+      <w:proofErr w:type="spellEnd"/>
+      <w:r>
+        <w:rPr>
+          <w:lang w:eastAsia="it-CH"/>
+        </w:rPr>
+        <w:t xml:space="preserve"> Studio, abbiamo compreso il funzionamento </w:t>
+      </w:r>
+      <w:r>
+        <w:rPr>
+          <w:lang w:eastAsia="it-CH"/>
+        </w:rPr>
+        <w:t>delle classi per il Bluetooth</w:t>
+      </w:r>
+    </w:p>
+    <w:p>
+      <w:pPr>
+        <w:rPr>
+          <w:lang w:eastAsia="it-CH"/>
+        </w:rPr>
+      </w:pPr>
       <w:bookmarkStart w:id="0" w:name="_GoBack"/>
       <w:bookmarkEnd w:id="0"/>
-    </w:p>
-    <w:p>
-      <w:pPr>
-        <w:rPr>
-          <w:lang w:eastAsia="it-CH"/>
-        </w:rPr>
-      </w:pPr>
     </w:p>
     <w:p>
       <w:pPr>
@@ -997,7 +1120,7 @@
 
 <file path=word/numbering.xml><?xml version="1.0" encoding="utf-8"?>
 <w:numbering xmlns:wpc="http://schemas.microsoft.com/office/word/2010/wordprocessingCanvas" xmlns:mc="http://schemas.openxmlformats.org/markup-compatibility/2006" xmlns:o="urn:schemas-microsoft-com:office:office" xmlns:r="http://schemas.openxmlformats.org/officeDocument/2006/relationships" xmlns:m="http://schemas.openxmlformats.org/officeDocument/2006/math" xmlns:v="urn:schemas-microsoft-com:vml" xmlns:wp14="http://schemas.microsoft.com/office/word/2010/wordprocessingDrawing" xmlns:wp="http://schemas.openxmlformats.org/drawingml/2006/wordprocessingDrawing" xmlns:w10="urn:schemas-microsoft-com:office:word" xmlns:w="http://schemas.openxmlformats.org/wordprocessingml/2006/main" xmlns:w14="http://schemas.microsoft.com/office/word/2010/wordml" xmlns:w15="http://schemas.microsoft.com/office/word/2012/wordml" xmlns:wpg="http://schemas.microsoft.com/office/word/2010/wordprocessingGroup" xmlns:wpi="http://schemas.microsoft.com/office/word/2010/wordprocessingInk" xmlns:wne="http://schemas.microsoft.com/office/word/2006/wordml" xmlns:wps="http://schemas.microsoft.com/office/word/2010/wordprocessingShape" mc:Ignorable="w14 w15 wp14">
-  <w:abstractNum w:abstractNumId="0">
+  <w:abstractNum w:abstractNumId="0" w15:restartNumberingAfterBreak="0">
     <w:nsid w:val="1E085835"/>
     <w:multiLevelType w:val="hybridMultilevel"/>
     <w:tmpl w:val="6EE23FF2"/>
@@ -1110,7 +1233,7 @@
       </w:rPr>
     </w:lvl>
   </w:abstractNum>
-  <w:abstractNum w:abstractNumId="1">
+  <w:abstractNum w:abstractNumId="1" w15:restartNumberingAfterBreak="0">
     <w:nsid w:val="7C440354"/>
     <w:multiLevelType w:val="hybridMultilevel"/>
     <w:tmpl w:val="DA602056"/>
@@ -1804,7 +1927,6 @@
       <w:spacing w:after="0" w:line="240" w:lineRule="auto"/>
     </w:pPr>
     <w:tblPr>
-      <w:tblInd w:w="0" w:type="dxa"/>
       <w:tblBorders>
         <w:top w:val="single" w:sz="4" w:space="0" w:color="auto"/>
         <w:left w:val="single" w:sz="4" w:space="0" w:color="auto"/>
@@ -1813,12 +1935,6 @@
         <w:insideH w:val="single" w:sz="4" w:space="0" w:color="auto"/>
         <w:insideV w:val="single" w:sz="4" w:space="0" w:color="auto"/>
       </w:tblBorders>
-      <w:tblCellMar>
-        <w:top w:w="0" w:type="dxa"/>
-        <w:left w:w="108" w:type="dxa"/>
-        <w:bottom w:w="0" w:type="dxa"/>
-        <w:right w:w="108" w:type="dxa"/>
-      </w:tblCellMar>
     </w:tblPr>
   </w:style>
   <w:style w:type="paragraph" w:styleId="Paragrafoelenco">
